--- a/Звіт лабораторна робота 3.docx
+++ b/Звіт лабораторна робота 3.docx
@@ -440,7 +440,7 @@
           <w:lang w:eastAsia="ar-SA"/>
         </w:rPr>
       </w:pPr>
-      <w:bookmarkStart w:id="0" w:name="_Toc147436549"/>
+      <w:bookmarkStart w:id="0" w:name="_Toc148554401"/>
       <w:r>
         <w:rPr>
           <w:rFonts w:ascii="Times New Roman" w:hAnsi="Times New Roman" w:cs="Times New Roman"/>
@@ -494,6 +494,7 @@
               <w:noProof/>
               <w:sz w:val="22"/>
               <w:szCs w:val="22"/>
+              <w:lang/>
             </w:rPr>
           </w:pPr>
           <w:r>
@@ -505,7 +506,7 @@
           <w:r>
             <w:fldChar w:fldCharType="separate"/>
           </w:r>
-          <w:hyperlink w:anchor="_Toc147436549" w:history="1">
+          <w:hyperlink w:anchor="_Toc148554401" w:history="1">
             <w:r>
               <w:rPr>
                 <w:rStyle w:val="a6"/>
@@ -533,7 +534,7 @@
                 <w:noProof/>
                 <w:webHidden/>
               </w:rPr>
-              <w:instrText xml:space="preserve"> PAGEREF _Toc147436549 \h </w:instrText>
+              <w:instrText xml:space="preserve"> PAGEREF _Toc148554401 \h </w:instrText>
             </w:r>
             <w:r>
               <w:rPr>
@@ -577,9 +578,10 @@
               <w:noProof/>
               <w:sz w:val="22"/>
               <w:szCs w:val="22"/>
+              <w:lang/>
             </w:rPr>
           </w:pPr>
-          <w:hyperlink w:anchor="_Toc147436551" w:history="1">
+          <w:hyperlink w:anchor="_Toc148554403" w:history="1">
             <w:r>
               <w:rPr>
                 <w:rStyle w:val="a6"/>
@@ -607,7 +609,7 @@
                 <w:noProof/>
                 <w:webHidden/>
               </w:rPr>
-              <w:instrText xml:space="preserve"> PAGEREF _Toc147436551 \h </w:instrText>
+              <w:instrText xml:space="preserve"> PAGEREF _Toc148554403 \h </w:instrText>
             </w:r>
             <w:r>
               <w:rPr>
@@ -652,9 +654,10 @@
               <w:noProof/>
               <w:sz w:val="22"/>
               <w:szCs w:val="22"/>
+              <w:lang/>
             </w:rPr>
           </w:pPr>
-          <w:hyperlink w:anchor="_Toc147436552" w:history="1">
+          <w:hyperlink w:anchor="_Toc148554404" w:history="1">
             <w:r>
               <w:rPr>
                 <w:rStyle w:val="a6"/>
@@ -666,14 +669,11 @@
             </w:r>
             <w:r>
               <w:rPr>
-                <w:rFonts w:asciiTheme="minorHAnsi" w:eastAsiaTheme="minorEastAsia" w:hAnsiTheme="minorHAnsi" w:cstheme="minorBidi"/>
-                <w:bCs w:val="0"/>
-                <w:caps w:val="0"/>
+                <w:rStyle w:val="a6"/>
+                <w:b/>
                 <w:noProof/>
-                <w:sz w:val="22"/>
-                <w:szCs w:val="22"/>
               </w:rPr>
-              <w:tab/>
+              <w:t>Модель даних у проєкті «</w:t>
             </w:r>
             <w:r>
               <w:rPr>
@@ -682,7 +682,15 @@
                 <w:noProof/>
                 <w:lang w:val="en-US"/>
               </w:rPr>
-              <w:t>Стилі та шаблони компонента.</w:t>
+              <w:t>Todo</w:t>
+            </w:r>
+            <w:r>
+              <w:rPr>
+                <w:rStyle w:val="a6"/>
+                <w:b/>
+                <w:noProof/>
+              </w:rPr>
+              <w:t>»</w:t>
             </w:r>
             <w:r>
               <w:rPr>
@@ -703,7 +711,7 @@
                 <w:noProof/>
                 <w:webHidden/>
               </w:rPr>
-              <w:instrText xml:space="preserve"> PAGEREF _Toc147436552 \h </w:instrText>
+              <w:instrText xml:space="preserve"> PAGEREF _Toc148554404 \h </w:instrText>
             </w:r>
             <w:r>
               <w:rPr>
@@ -738,9 +746,10 @@
           <w:pPr>
             <w:pStyle w:val="11"/>
             <w:tabs>
-              <w:tab w:val="left" w:pos="660"/>
+              <w:tab w:val="left" w:pos="1760"/>
               <w:tab w:val="right" w:leader="dot" w:pos="9629"/>
             </w:tabs>
+            <w:jc w:val="left"/>
             <w:rPr>
               <w:rFonts w:asciiTheme="minorHAnsi" w:eastAsiaTheme="minorEastAsia" w:hAnsiTheme="minorHAnsi" w:cstheme="minorBidi"/>
               <w:bCs w:val="0"/>
@@ -748,9 +757,10 @@
               <w:noProof/>
               <w:sz w:val="22"/>
               <w:szCs w:val="22"/>
+              <w:lang/>
             </w:rPr>
           </w:pPr>
-          <w:hyperlink w:anchor="_Toc147436553" w:history="1">
+          <w:hyperlink w:anchor="_Toc148554405" w:history="1">
             <w:r>
               <w:rPr>
                 <w:rStyle w:val="a6"/>
@@ -762,14 +772,11 @@
             </w:r>
             <w:r>
               <w:rPr>
-                <w:rFonts w:asciiTheme="minorHAnsi" w:eastAsiaTheme="minorEastAsia" w:hAnsiTheme="minorHAnsi" w:cstheme="minorBidi"/>
-                <w:bCs w:val="0"/>
-                <w:caps w:val="0"/>
+                <w:rStyle w:val="a6"/>
+                <w:b/>
                 <w:noProof/>
-                <w:sz w:val="22"/>
-                <w:szCs w:val="22"/>
               </w:rPr>
-              <w:tab/>
+              <w:t xml:space="preserve">Пакет </w:t>
             </w:r>
             <w:r>
               <w:rPr>
@@ -778,7 +785,40 @@
                 <w:noProof/>
                 <w:lang w:val="en-US"/>
               </w:rPr>
-              <w:t>Селектор: host. Призначення та використання.</w:t>
+              <w:t xml:space="preserve">Angular Material: </w:t>
+            </w:r>
+            <w:r>
+              <w:rPr>
+                <w:rStyle w:val="a6"/>
+                <w:b/>
+                <w:noProof/>
+              </w:rPr>
+              <w:t>Призначення та</w:t>
+            </w:r>
+            <w:r>
+              <w:rPr>
+                <w:rStyle w:val="a6"/>
+                <w:b/>
+                <w:noProof/>
+              </w:rPr>
+              <w:t xml:space="preserve"> </w:t>
+            </w:r>
+            <w:r>
+              <w:rPr>
+                <w:rStyle w:val="a6"/>
+                <w:b/>
+                <w:noProof/>
+              </w:rPr>
+              <w:t>використання</w:t>
+            </w:r>
+            <w:r>
+              <w:rPr>
+                <w:rStyle w:val="a6"/>
+                <w:b/>
+                <w:noProof/>
+                <w:lang w:val="en-US"/>
+              </w:rPr>
+              <w:t>.</w:t>
             </w:r>
             <w:r>
               <w:rPr>
@@ -799,7 +839,7 @@
                 <w:noProof/>
                 <w:webHidden/>
               </w:rPr>
-              <w:instrText xml:space="preserve"> PAGEREF _Toc147436553 \h </w:instrText>
+              <w:instrText xml:space="preserve"> PAGEREF _Toc148554405 \h </w:instrText>
             </w:r>
             <w:r>
               <w:rPr>
@@ -834,9 +874,10 @@
           <w:pPr>
             <w:pStyle w:val="11"/>
             <w:tabs>
-              <w:tab w:val="left" w:pos="660"/>
+              <w:tab w:val="left" w:pos="1540"/>
               <w:tab w:val="right" w:leader="dot" w:pos="9629"/>
             </w:tabs>
+            <w:jc w:val="left"/>
             <w:rPr>
               <w:rFonts w:asciiTheme="minorHAnsi" w:eastAsiaTheme="minorEastAsia" w:hAnsiTheme="minorHAnsi" w:cstheme="minorBidi"/>
               <w:bCs w:val="0"/>
@@ -844,9 +885,10 @@
               <w:noProof/>
               <w:sz w:val="22"/>
               <w:szCs w:val="22"/>
+              <w:lang/>
             </w:rPr>
           </w:pPr>
-          <w:hyperlink w:anchor="_Toc147436554" w:history="1">
+          <w:hyperlink w:anchor="_Toc148554406" w:history="1">
             <w:r>
               <w:rPr>
                 <w:rStyle w:val="a6"/>
@@ -858,23 +900,11 @@
             </w:r>
             <w:r>
               <w:rPr>
-                <w:rFonts w:asciiTheme="minorHAnsi" w:eastAsiaTheme="minorEastAsia" w:hAnsiTheme="minorHAnsi" w:cstheme="minorBidi"/>
-                <w:bCs w:val="0"/>
-                <w:caps w:val="0"/>
-                <w:noProof/>
-                <w:sz w:val="22"/>
-                <w:szCs w:val="22"/>
-              </w:rPr>
-              <w:tab/>
-            </w:r>
-            <w:r>
-              <w:rPr>
                 <w:rStyle w:val="a6"/>
                 <w:b/>
                 <w:noProof/>
-                <w:lang w:val="en-US"/>
               </w:rPr>
-              <w:t>Підключення зовнішніх файлів стилів та шаблонів.</w:t>
+              <w:t>Двосторонні прив’язки даних: призначення, використання</w:t>
             </w:r>
             <w:r>
               <w:rPr>
@@ -895,103 +925,7 @@
                 <w:noProof/>
                 <w:webHidden/>
               </w:rPr>
-              <w:instrText xml:space="preserve"> PAGEREF _Toc147436554 \h </w:instrText>
-            </w:r>
-            <w:r>
-              <w:rPr>
-                <w:noProof/>
-                <w:webHidden/>
-              </w:rPr>
-            </w:r>
-            <w:r>
-              <w:rPr>
-                <w:noProof/>
-                <w:webHidden/>
-              </w:rPr>
-              <w:fldChar w:fldCharType="separate"/>
-            </w:r>
-            <w:r>
-              <w:rPr>
-                <w:noProof/>
-                <w:webHidden/>
-              </w:rPr>
-              <w:t>5</w:t>
-            </w:r>
-            <w:r>
-              <w:rPr>
-                <w:noProof/>
-                <w:webHidden/>
-              </w:rPr>
-              <w:fldChar w:fldCharType="end"/>
-            </w:r>
-          </w:hyperlink>
-        </w:p>
-        <w:p>
-          <w:pPr>
-            <w:pStyle w:val="11"/>
-            <w:tabs>
-              <w:tab w:val="left" w:pos="660"/>
-              <w:tab w:val="right" w:leader="dot" w:pos="9629"/>
-            </w:tabs>
-            <w:rPr>
-              <w:rFonts w:asciiTheme="minorHAnsi" w:eastAsiaTheme="minorEastAsia" w:hAnsiTheme="minorHAnsi" w:cstheme="minorBidi"/>
-              <w:bCs w:val="0"/>
-              <w:caps w:val="0"/>
-              <w:noProof/>
-              <w:sz w:val="22"/>
-              <w:szCs w:val="22"/>
-            </w:rPr>
-          </w:pPr>
-          <w:hyperlink w:anchor="_Toc147436555" w:history="1">
-            <w:r>
-              <w:rPr>
-                <w:rStyle w:val="a6"/>
-                <w:b/>
-                <w:noProof/>
-                <w:lang w:val="en-US"/>
-              </w:rPr>
-              <w:t>4)</w:t>
-            </w:r>
-            <w:r>
-              <w:rPr>
-                <w:rFonts w:asciiTheme="minorHAnsi" w:eastAsiaTheme="minorEastAsia" w:hAnsiTheme="minorHAnsi" w:cstheme="minorBidi"/>
-                <w:bCs w:val="0"/>
-                <w:caps w:val="0"/>
-                <w:noProof/>
-                <w:sz w:val="22"/>
-                <w:szCs w:val="22"/>
-              </w:rPr>
-              <w:tab/>
-            </w:r>
-            <w:r>
-              <w:rPr>
-                <w:rStyle w:val="a6"/>
-                <w:b/>
-                <w:noProof/>
-                <w:lang w:val="en-US"/>
-              </w:rPr>
-              <w:t>ng-content: призначення та використання.</w:t>
-            </w:r>
-            <w:r>
-              <w:rPr>
-                <w:noProof/>
-                <w:webHidden/>
-              </w:rPr>
-              <w:tab/>
-            </w:r>
-            <w:r>
-              <w:rPr>
-                <w:noProof/>
-                <w:webHidden/>
-              </w:rPr>
-              <w:fldChar w:fldCharType="begin"/>
-            </w:r>
-            <w:r>
-              <w:rPr>
-                <w:noProof/>
-                <w:webHidden/>
-              </w:rPr>
-              <w:instrText xml:space="preserve"> PAGEREF _Toc147436555 \h </w:instrText>
+              <w:instrText xml:space="preserve"> PAGEREF _Toc148554406 \h </w:instrText>
             </w:r>
             <w:r>
               <w:rPr>
@@ -1026,7 +960,7 @@
           <w:pPr>
             <w:pStyle w:val="11"/>
             <w:tabs>
-              <w:tab w:val="left" w:pos="1100"/>
+              <w:tab w:val="left" w:pos="1760"/>
               <w:tab w:val="right" w:leader="dot" w:pos="9629"/>
             </w:tabs>
             <w:jc w:val="left"/>
@@ -1037,9 +971,10 @@
               <w:noProof/>
               <w:sz w:val="22"/>
               <w:szCs w:val="22"/>
+              <w:lang/>
             </w:rPr>
           </w:pPr>
-          <w:hyperlink w:anchor="_Toc147436556" w:history="1">
+          <w:hyperlink w:anchor="_Toc148554407" w:history="1">
             <w:r>
               <w:rPr>
                 <w:rStyle w:val="a6"/>
@@ -1047,18 +982,15 @@
                 <w:noProof/>
                 <w:lang w:val="en-US"/>
               </w:rPr>
-              <w:t>5)</w:t>
+              <w:t>4)</w:t>
             </w:r>
             <w:r>
               <w:rPr>
-                <w:rFonts w:asciiTheme="minorHAnsi" w:eastAsiaTheme="minorEastAsia" w:hAnsiTheme="minorHAnsi" w:cstheme="minorBidi"/>
-                <w:bCs w:val="0"/>
-                <w:caps w:val="0"/>
+                <w:rStyle w:val="a6"/>
+                <w:b/>
                 <w:noProof/>
-                <w:sz w:val="22"/>
-                <w:szCs w:val="22"/>
               </w:rPr>
-              <w:tab/>
+              <w:t xml:space="preserve">Функція </w:t>
             </w:r>
             <w:r>
               <w:rPr>
@@ -1067,7 +999,32 @@
                 <w:noProof/>
                 <w:lang w:val="en-US"/>
               </w:rPr>
-              <w:t>Взаємодія між компонентами. Передача даних у дочірній компонент.</w:t>
+              <w:t xml:space="preserve">filter </w:t>
+            </w:r>
+            <w:r>
+              <w:rPr>
+                <w:rStyle w:val="a6"/>
+                <w:b/>
+                <w:noProof/>
+              </w:rPr>
+              <w:t xml:space="preserve">у </w:t>
+            </w:r>
+            <w:r>
+              <w:rPr>
+                <w:rStyle w:val="a6"/>
+                <w:b/>
+                <w:noProof/>
+                <w:lang w:val="en-US"/>
+              </w:rPr>
+              <w:t xml:space="preserve">JavaScript: </w:t>
+            </w:r>
+            <w:r>
+              <w:rPr>
+                <w:rStyle w:val="a6"/>
+                <w:b/>
+                <w:noProof/>
+              </w:rPr>
+              <w:t>призначення, застосування, приклади</w:t>
             </w:r>
             <w:r>
               <w:rPr>
@@ -1088,7 +1045,7 @@
                 <w:noProof/>
                 <w:webHidden/>
               </w:rPr>
-              <w:instrText xml:space="preserve"> PAGEREF _Toc147436556 \h </w:instrText>
+              <w:instrText xml:space="preserve"> PAGEREF _Toc148554407 \h </w:instrText>
             </w:r>
             <w:r>
               <w:rPr>
@@ -1123,7 +1080,6 @@
           <w:pPr>
             <w:pStyle w:val="11"/>
             <w:tabs>
-              <w:tab w:val="left" w:pos="660"/>
               <w:tab w:val="right" w:leader="dot" w:pos="9629"/>
             </w:tabs>
             <w:rPr>
@@ -1133,37 +1089,18 @@
               <w:noProof/>
               <w:sz w:val="22"/>
               <w:szCs w:val="22"/>
+              <w:lang/>
             </w:rPr>
           </w:pPr>
-          <w:hyperlink w:anchor="_Toc147436557" w:history="1">
+          <w:hyperlink w:anchor="_Toc148554408" w:history="1">
             <w:r>
               <w:rPr>
                 <w:rStyle w:val="a6"/>
+                <w:rFonts w:eastAsia="Times New Roman"/>
                 <w:b/>
                 <w:noProof/>
-                <w:lang w:val="en-US"/>
               </w:rPr>
-              <w:t>6)</w:t>
-            </w:r>
-            <w:r>
-              <w:rPr>
-                <w:rFonts w:asciiTheme="minorHAnsi" w:eastAsiaTheme="minorEastAsia" w:hAnsiTheme="minorHAnsi" w:cstheme="minorBidi"/>
-                <w:bCs w:val="0"/>
-                <w:caps w:val="0"/>
-                <w:noProof/>
-                <w:sz w:val="22"/>
-                <w:szCs w:val="22"/>
-              </w:rPr>
-              <w:tab/>
-            </w:r>
-            <w:r>
-              <w:rPr>
-                <w:rStyle w:val="a6"/>
-                <w:b/>
-                <w:noProof/>
-                <w:lang w:val="en-US"/>
-              </w:rPr>
-              <w:t>Прив'язка до сетера.</w:t>
+              <w:t>Висновки</w:t>
             </w:r>
             <w:r>
               <w:rPr>
@@ -1184,103 +1121,7 @@
                 <w:noProof/>
                 <w:webHidden/>
               </w:rPr>
-              <w:instrText xml:space="preserve"> PAGEREF _Toc147436557 \h </w:instrText>
-            </w:r>
-            <w:r>
-              <w:rPr>
-                <w:noProof/>
-                <w:webHidden/>
-              </w:rPr>
-            </w:r>
-            <w:r>
-              <w:rPr>
-                <w:noProof/>
-                <w:webHidden/>
-              </w:rPr>
-              <w:fldChar w:fldCharType="separate"/>
-            </w:r>
-            <w:r>
-              <w:rPr>
-                <w:noProof/>
-                <w:webHidden/>
-              </w:rPr>
-              <w:t>8</w:t>
-            </w:r>
-            <w:r>
-              <w:rPr>
-                <w:noProof/>
-                <w:webHidden/>
-              </w:rPr>
-              <w:fldChar w:fldCharType="end"/>
-            </w:r>
-          </w:hyperlink>
-        </w:p>
-        <w:p>
-          <w:pPr>
-            <w:pStyle w:val="11"/>
-            <w:tabs>
-              <w:tab w:val="left" w:pos="660"/>
-              <w:tab w:val="right" w:leader="dot" w:pos="9629"/>
-            </w:tabs>
-            <w:rPr>
-              <w:rFonts w:asciiTheme="minorHAnsi" w:eastAsiaTheme="minorEastAsia" w:hAnsiTheme="minorHAnsi" w:cstheme="minorBidi"/>
-              <w:bCs w:val="0"/>
-              <w:caps w:val="0"/>
-              <w:noProof/>
-              <w:sz w:val="22"/>
-              <w:szCs w:val="22"/>
-            </w:rPr>
-          </w:pPr>
-          <w:hyperlink w:anchor="_Toc147436558" w:history="1">
-            <w:r>
-              <w:rPr>
-                <w:rStyle w:val="a6"/>
-                <w:b/>
-                <w:noProof/>
-                <w:lang w:val="en-US"/>
-              </w:rPr>
-              <w:t>7)</w:t>
-            </w:r>
-            <w:r>
-              <w:rPr>
-                <w:rFonts w:asciiTheme="minorHAnsi" w:eastAsiaTheme="minorEastAsia" w:hAnsiTheme="minorHAnsi" w:cstheme="minorBidi"/>
-                <w:bCs w:val="0"/>
-                <w:caps w:val="0"/>
-                <w:noProof/>
-                <w:sz w:val="22"/>
-                <w:szCs w:val="22"/>
-              </w:rPr>
-              <w:tab/>
-            </w:r>
-            <w:r>
-              <w:rPr>
-                <w:rStyle w:val="a6"/>
-                <w:b/>
-                <w:noProof/>
-                <w:lang w:val="en-US"/>
-              </w:rPr>
-              <w:t>Прив'язка до подій дочірнього компонента.</w:t>
-            </w:r>
-            <w:r>
-              <w:rPr>
-                <w:noProof/>
-                <w:webHidden/>
-              </w:rPr>
-              <w:tab/>
-            </w:r>
-            <w:r>
-              <w:rPr>
-                <w:noProof/>
-                <w:webHidden/>
-              </w:rPr>
-              <w:fldChar w:fldCharType="begin"/>
-            </w:r>
-            <w:r>
-              <w:rPr>
-                <w:noProof/>
-                <w:webHidden/>
-              </w:rPr>
-              <w:instrText xml:space="preserve"> PAGEREF _Toc147436558 \h </w:instrText>
+              <w:instrText xml:space="preserve"> PAGEREF _Toc148554408 \h </w:instrText>
             </w:r>
             <w:r>
               <w:rPr>
@@ -1315,7 +1156,6 @@
           <w:pPr>
             <w:pStyle w:val="11"/>
             <w:tabs>
-              <w:tab w:val="left" w:pos="660"/>
               <w:tab w:val="right" w:leader="dot" w:pos="9629"/>
             </w:tabs>
             <w:rPr>
@@ -1325,282 +1165,10 @@
               <w:noProof/>
               <w:sz w:val="22"/>
               <w:szCs w:val="22"/>
+              <w:lang/>
             </w:rPr>
           </w:pPr>
-          <w:hyperlink w:anchor="_Toc147436559" w:history="1">
-            <w:r>
-              <w:rPr>
-                <w:rStyle w:val="a6"/>
-                <w:b/>
-                <w:noProof/>
-                <w:lang w:val="en-US"/>
-              </w:rPr>
-              <w:t>8)</w:t>
-            </w:r>
-            <w:r>
-              <w:rPr>
-                <w:rFonts w:asciiTheme="minorHAnsi" w:eastAsiaTheme="minorEastAsia" w:hAnsiTheme="minorHAnsi" w:cstheme="minorBidi"/>
-                <w:bCs w:val="0"/>
-                <w:caps w:val="0"/>
-                <w:noProof/>
-                <w:sz w:val="22"/>
-                <w:szCs w:val="22"/>
-              </w:rPr>
-              <w:tab/>
-            </w:r>
-            <w:r>
-              <w:rPr>
-                <w:rStyle w:val="a6"/>
-                <w:b/>
-                <w:noProof/>
-                <w:lang w:val="en-US"/>
-              </w:rPr>
-              <w:t>Двостороння прив'язка.</w:t>
-            </w:r>
-            <w:r>
-              <w:rPr>
-                <w:noProof/>
-                <w:webHidden/>
-              </w:rPr>
-              <w:tab/>
-            </w:r>
-            <w:r>
-              <w:rPr>
-                <w:noProof/>
-                <w:webHidden/>
-              </w:rPr>
-              <w:fldChar w:fldCharType="begin"/>
-            </w:r>
-            <w:r>
-              <w:rPr>
-                <w:noProof/>
-                <w:webHidden/>
-              </w:rPr>
-              <w:instrText xml:space="preserve"> PAGEREF _Toc147436559 \h </w:instrText>
-            </w:r>
-            <w:r>
-              <w:rPr>
-                <w:noProof/>
-                <w:webHidden/>
-              </w:rPr>
-            </w:r>
-            <w:r>
-              <w:rPr>
-                <w:noProof/>
-                <w:webHidden/>
-              </w:rPr>
-              <w:fldChar w:fldCharType="separate"/>
-            </w:r>
-            <w:r>
-              <w:rPr>
-                <w:noProof/>
-                <w:webHidden/>
-              </w:rPr>
-              <w:t>9</w:t>
-            </w:r>
-            <w:r>
-              <w:rPr>
-                <w:noProof/>
-                <w:webHidden/>
-              </w:rPr>
-              <w:fldChar w:fldCharType="end"/>
-            </w:r>
-          </w:hyperlink>
-        </w:p>
-        <w:p>
-          <w:pPr>
-            <w:pStyle w:val="11"/>
-            <w:tabs>
-              <w:tab w:val="left" w:pos="660"/>
-              <w:tab w:val="right" w:leader="dot" w:pos="9629"/>
-            </w:tabs>
-            <w:rPr>
-              <w:rFonts w:asciiTheme="minorHAnsi" w:eastAsiaTheme="minorEastAsia" w:hAnsiTheme="minorHAnsi" w:cstheme="minorBidi"/>
-              <w:bCs w:val="0"/>
-              <w:caps w:val="0"/>
-              <w:noProof/>
-              <w:sz w:val="22"/>
-              <w:szCs w:val="22"/>
-            </w:rPr>
-          </w:pPr>
-          <w:hyperlink w:anchor="_Toc147436560" w:history="1">
-            <w:r>
-              <w:rPr>
-                <w:rStyle w:val="a6"/>
-                <w:b/>
-                <w:noProof/>
-              </w:rPr>
-              <w:t>9)</w:t>
-            </w:r>
-            <w:r>
-              <w:rPr>
-                <w:rFonts w:asciiTheme="minorHAnsi" w:eastAsiaTheme="minorEastAsia" w:hAnsiTheme="minorHAnsi" w:cstheme="minorBidi"/>
-                <w:bCs w:val="0"/>
-                <w:caps w:val="0"/>
-                <w:noProof/>
-                <w:sz w:val="22"/>
-                <w:szCs w:val="22"/>
-              </w:rPr>
-              <w:tab/>
-            </w:r>
-            <w:r>
-              <w:rPr>
-                <w:rStyle w:val="a6"/>
-                <w:b/>
-                <w:noProof/>
-                <w:lang w:val="en-US"/>
-              </w:rPr>
-              <w:t>Життєвий цикл компонен</w:t>
-            </w:r>
-            <w:r>
-              <w:rPr>
-                <w:rStyle w:val="a6"/>
-                <w:b/>
-                <w:noProof/>
-              </w:rPr>
-              <w:t>та</w:t>
-            </w:r>
-            <w:r>
-              <w:rPr>
-                <w:noProof/>
-                <w:webHidden/>
-              </w:rPr>
-              <w:tab/>
-            </w:r>
-            <w:r>
-              <w:rPr>
-                <w:noProof/>
-                <w:webHidden/>
-              </w:rPr>
-              <w:fldChar w:fldCharType="begin"/>
-            </w:r>
-            <w:r>
-              <w:rPr>
-                <w:noProof/>
-                <w:webHidden/>
-              </w:rPr>
-              <w:instrText xml:space="preserve"> PAGEREF _Toc147436560 \h </w:instrText>
-            </w:r>
-            <w:r>
-              <w:rPr>
-                <w:noProof/>
-                <w:webHidden/>
-              </w:rPr>
-            </w:r>
-            <w:r>
-              <w:rPr>
-                <w:noProof/>
-                <w:webHidden/>
-              </w:rPr>
-              <w:fldChar w:fldCharType="separate"/>
-            </w:r>
-            <w:r>
-              <w:rPr>
-                <w:noProof/>
-                <w:webHidden/>
-              </w:rPr>
-              <w:t>10</w:t>
-            </w:r>
-            <w:r>
-              <w:rPr>
-                <w:noProof/>
-                <w:webHidden/>
-              </w:rPr>
-              <w:fldChar w:fldCharType="end"/>
-            </w:r>
-          </w:hyperlink>
-        </w:p>
-        <w:p>
-          <w:pPr>
-            <w:pStyle w:val="11"/>
-            <w:tabs>
-              <w:tab w:val="right" w:leader="dot" w:pos="9629"/>
-            </w:tabs>
-            <w:rPr>
-              <w:rFonts w:asciiTheme="minorHAnsi" w:eastAsiaTheme="minorEastAsia" w:hAnsiTheme="minorHAnsi" w:cstheme="minorBidi"/>
-              <w:bCs w:val="0"/>
-              <w:caps w:val="0"/>
-              <w:noProof/>
-              <w:sz w:val="22"/>
-              <w:szCs w:val="22"/>
-            </w:rPr>
-          </w:pPr>
-          <w:hyperlink w:anchor="_Toc147436561" w:history="1">
-            <w:r>
-              <w:rPr>
-                <w:rStyle w:val="a6"/>
-                <w:rFonts w:eastAsia="Times New Roman"/>
-                <w:b/>
-                <w:noProof/>
-              </w:rPr>
-              <w:t>Висновки</w:t>
-            </w:r>
-            <w:r>
-              <w:rPr>
-                <w:noProof/>
-                <w:webHidden/>
-              </w:rPr>
-              <w:tab/>
-            </w:r>
-            <w:r>
-              <w:rPr>
-                <w:noProof/>
-                <w:webHidden/>
-              </w:rPr>
-              <w:fldChar w:fldCharType="begin"/>
-            </w:r>
-            <w:r>
-              <w:rPr>
-                <w:noProof/>
-                <w:webHidden/>
-              </w:rPr>
-              <w:instrText xml:space="preserve"> PAGEREF _Toc147436561 \h </w:instrText>
-            </w:r>
-            <w:r>
-              <w:rPr>
-                <w:noProof/>
-                <w:webHidden/>
-              </w:rPr>
-            </w:r>
-            <w:r>
-              <w:rPr>
-                <w:noProof/>
-                <w:webHidden/>
-              </w:rPr>
-              <w:fldChar w:fldCharType="separate"/>
-            </w:r>
-            <w:r>
-              <w:rPr>
-                <w:noProof/>
-                <w:webHidden/>
-              </w:rPr>
-              <w:t>12</w:t>
-            </w:r>
-            <w:r>
-              <w:rPr>
-                <w:noProof/>
-                <w:webHidden/>
-              </w:rPr>
-              <w:fldChar w:fldCharType="end"/>
-            </w:r>
-          </w:hyperlink>
-        </w:p>
-        <w:p>
-          <w:pPr>
-            <w:pStyle w:val="11"/>
-            <w:tabs>
-              <w:tab w:val="right" w:leader="dot" w:pos="9629"/>
-            </w:tabs>
-            <w:rPr>
-              <w:rFonts w:asciiTheme="minorHAnsi" w:eastAsiaTheme="minorEastAsia" w:hAnsiTheme="minorHAnsi" w:cstheme="minorBidi"/>
-              <w:bCs w:val="0"/>
-              <w:caps w:val="0"/>
-              <w:noProof/>
-              <w:sz w:val="22"/>
-              <w:szCs w:val="22"/>
-            </w:rPr>
-          </w:pPr>
-          <w:hyperlink w:anchor="_Toc147436562" w:history="1">
+          <w:hyperlink w:anchor="_Toc148554409" w:history="1">
             <w:r>
               <w:rPr>
                 <w:rStyle w:val="a6"/>
@@ -1629,7 +1197,7 @@
                 <w:noProof/>
                 <w:webHidden/>
               </w:rPr>
-              <w:instrText xml:space="preserve"> PAGEREF _Toc147436562 \h </w:instrText>
+              <w:instrText xml:space="preserve"> PAGEREF _Toc148554409 \h </w:instrText>
             </w:r>
             <w:r>
               <w:rPr>
@@ -1649,7 +1217,7 @@
                 <w:noProof/>
                 <w:webHidden/>
               </w:rPr>
-              <w:t>13</w:t>
+              <w:t>10</w:t>
             </w:r>
             <w:r>
               <w:rPr>
@@ -1732,7 +1300,7 @@
           <w:lang w:val="uk-UA"/>
         </w:rPr>
       </w:pPr>
-      <w:bookmarkStart w:id="1" w:name="_Toc147436551"/>
+      <w:bookmarkStart w:id="1" w:name="_Toc148554403"/>
       <w:r>
         <w:rPr>
           <w:rFonts w:ascii="Times New Roman" w:hAnsi="Times New Roman" w:cs="Times New Roman"/>
@@ -1982,6 +1550,7 @@
           <w:lang w:val="en-US"/>
         </w:rPr>
       </w:pPr>
+      <w:bookmarkStart w:id="2" w:name="_Toc148554404"/>
       <w:r>
         <w:rPr>
           <w:rFonts w:ascii="Times New Roman" w:hAnsi="Times New Roman" w:cs="Times New Roman"/>
@@ -2046,6 +1615,7 @@
         </w:rPr>
         <w:t>»</w:t>
       </w:r>
+      <w:bookmarkEnd w:id="2"/>
     </w:p>
     <w:p>
       <w:pPr>
@@ -2055,11 +1625,9 @@
           <w:kern w:val="0"/>
           <w:sz w:val="28"/>
           <w:szCs w:val="28"/>
-          <w:lang/>
           <w14:ligatures w14:val="none"/>
         </w:rPr>
       </w:pPr>
-      <w:bookmarkStart w:id="2" w:name="_Toc147436553"/>
       <w:r>
         <w:rPr>
           <w:rFonts w:ascii="Times New Roman" w:eastAsia="Times New Roman" w:hAnsi="Times New Roman" w:cs="Times New Roman"/>
@@ -2077,7 +1645,6 @@
           <w:kern w:val="0"/>
           <w:sz w:val="28"/>
           <w:szCs w:val="28"/>
-          <w:lang/>
           <w14:ligatures w14:val="none"/>
         </w:rPr>
         <w:t>одель даних у проекті "Todo" складається з двох класів: TodoItem та TodoList. Давайте розглянемо кожен з них окремо.</w:t>
@@ -2095,7 +1662,6 @@
           <w:kern w:val="0"/>
           <w:sz w:val="28"/>
           <w:szCs w:val="28"/>
-          <w:lang/>
           <w14:ligatures w14:val="none"/>
         </w:rPr>
       </w:pPr>
@@ -2105,7 +1671,6 @@
           <w:kern w:val="0"/>
           <w:sz w:val="28"/>
           <w:szCs w:val="28"/>
-          <w:lang/>
           <w14:ligatures w14:val="none"/>
         </w:rPr>
         <w:t>Клас TodoItem:</w:t>
@@ -2120,7 +1685,6 @@
           <w:kern w:val="0"/>
           <w:sz w:val="28"/>
           <w:szCs w:val="28"/>
-          <w:lang/>
           <w14:ligatures w14:val="none"/>
         </w:rPr>
       </w:pPr>
@@ -2130,7 +1694,6 @@
           <w:kern w:val="0"/>
           <w:sz w:val="28"/>
           <w:szCs w:val="28"/>
-          <w:lang/>
           <w14:ligatures w14:val="none"/>
         </w:rPr>
         <w:t>Цей клас відповідає за представлення окремого завдання (точніше, елементу списку завдань) у вашому додатку. Він має наступні властивості:</w:t>
@@ -2148,7 +1711,6 @@
           <w:kern w:val="0"/>
           <w:sz w:val="28"/>
           <w:szCs w:val="28"/>
-          <w:lang/>
           <w14:ligatures w14:val="none"/>
         </w:rPr>
       </w:pPr>
@@ -2158,7 +1720,6 @@
           <w:kern w:val="0"/>
           <w:sz w:val="28"/>
           <w:szCs w:val="28"/>
-          <w:lang/>
           <w14:ligatures w14:val="none"/>
         </w:rPr>
         <w:t>task (string): Представляє текстовий опис завдання.</w:t>
@@ -2176,7 +1737,6 @@
           <w:kern w:val="0"/>
           <w:sz w:val="28"/>
           <w:szCs w:val="28"/>
-          <w:lang/>
           <w14:ligatures w14:val="none"/>
         </w:rPr>
       </w:pPr>
@@ -2186,7 +1746,6 @@
           <w:kern w:val="0"/>
           <w:sz w:val="28"/>
           <w:szCs w:val="28"/>
-          <w:lang/>
           <w14:ligatures w14:val="none"/>
         </w:rPr>
         <w:t>complete (boolean): Показує, чи завдання вже виконано. За замовчуванням, це значення встановлено на false.</w:t>
@@ -2201,7 +1760,6 @@
           <w:kern w:val="0"/>
           <w:sz w:val="28"/>
           <w:szCs w:val="28"/>
-          <w:lang/>
           <w14:ligatures w14:val="none"/>
         </w:rPr>
       </w:pPr>
@@ -2211,7 +1769,6 @@
           <w:kern w:val="0"/>
           <w:sz w:val="28"/>
           <w:szCs w:val="28"/>
-          <w:lang/>
           <w14:ligatures w14:val="none"/>
         </w:rPr>
         <w:t>Конструктор класу дозволяє створити новий об'єкт TodoItem з текстовим описом завдання та опціональним прапорцем complete, який за замовчуванням встановлюється на false.</w:t>
@@ -2229,7 +1786,6 @@
           <w:kern w:val="0"/>
           <w:sz w:val="28"/>
           <w:szCs w:val="28"/>
-          <w:lang/>
           <w14:ligatures w14:val="none"/>
         </w:rPr>
       </w:pPr>
@@ -2239,7 +1795,6 @@
           <w:kern w:val="0"/>
           <w:sz w:val="28"/>
           <w:szCs w:val="28"/>
-          <w:lang/>
           <w14:ligatures w14:val="none"/>
         </w:rPr>
         <w:t>Клас TodoList:</w:t>
@@ -2254,7 +1809,6 @@
           <w:kern w:val="0"/>
           <w:sz w:val="28"/>
           <w:szCs w:val="28"/>
-          <w:lang/>
           <w14:ligatures w14:val="none"/>
         </w:rPr>
       </w:pPr>
@@ -2264,7 +1818,6 @@
           <w:kern w:val="0"/>
           <w:sz w:val="28"/>
           <w:szCs w:val="28"/>
-          <w:lang/>
           <w14:ligatures w14:val="none"/>
         </w:rPr>
         <w:t>Цей клас відповідає за управління списком завдань користувача. Він має наступні властивості та методи:</w:t>
@@ -2282,7 +1835,6 @@
           <w:kern w:val="0"/>
           <w:sz w:val="28"/>
           <w:szCs w:val="28"/>
-          <w:lang/>
           <w14:ligatures w14:val="none"/>
         </w:rPr>
       </w:pPr>
@@ -2292,7 +1844,6 @@
           <w:kern w:val="0"/>
           <w:sz w:val="28"/>
           <w:szCs w:val="28"/>
-          <w:lang/>
           <w14:ligatures w14:val="none"/>
         </w:rPr>
         <w:t>user (string): Представляє ім'я користувача, якому належить список завдань.</w:t>
@@ -2310,7 +1861,6 @@
           <w:kern w:val="0"/>
           <w:sz w:val="28"/>
           <w:szCs w:val="28"/>
-          <w:lang/>
           <w14:ligatures w14:val="none"/>
         </w:rPr>
       </w:pPr>
@@ -2320,7 +1870,6 @@
           <w:kern w:val="0"/>
           <w:sz w:val="28"/>
           <w:szCs w:val="28"/>
-          <w:lang/>
           <w14:ligatures w14:val="none"/>
         </w:rPr>
         <w:t>todoItems (TodoItem[]): Це масив екземплярів класу TodoItem, що представляють список завдань.</w:t>
@@ -2335,7 +1884,6 @@
           <w:kern w:val="0"/>
           <w:sz w:val="28"/>
           <w:szCs w:val="28"/>
-          <w:lang/>
           <w14:ligatures w14:val="none"/>
         </w:rPr>
       </w:pPr>
@@ -2345,7 +1893,6 @@
           <w:kern w:val="0"/>
           <w:sz w:val="28"/>
           <w:szCs w:val="28"/>
-          <w:lang/>
           <w14:ligatures w14:val="none"/>
         </w:rPr>
         <w:lastRenderedPageBreak/>
@@ -2364,7 +1911,6 @@
           <w:kern w:val="0"/>
           <w:sz w:val="28"/>
           <w:szCs w:val="28"/>
-          <w:lang/>
           <w14:ligatures w14:val="none"/>
         </w:rPr>
       </w:pPr>
@@ -2374,7 +1920,6 @@
           <w:kern w:val="0"/>
           <w:sz w:val="28"/>
           <w:szCs w:val="28"/>
-          <w:lang/>
           <w14:ligatures w14:val="none"/>
         </w:rPr>
         <w:t>items: Це властивість (getter), яка повертає список завдань в режимі тільки для читання (readonly). Вона дозволяє іншим частинам коду отримувати доступ до списку завдань, але не дозволяє його змінювати.</w:t>
@@ -2392,7 +1937,6 @@
           <w:kern w:val="0"/>
           <w:sz w:val="28"/>
           <w:szCs w:val="28"/>
-          <w:lang/>
           <w14:ligatures w14:val="none"/>
         </w:rPr>
       </w:pPr>
@@ -2402,7 +1946,6 @@
           <w:kern w:val="0"/>
           <w:sz w:val="28"/>
           <w:szCs w:val="28"/>
-          <w:lang/>
           <w14:ligatures w14:val="none"/>
         </w:rPr>
         <w:t>addItem(task: string): Цей метод додає нове завдання до списку завдань. Він створює новий об'єкт TodoItem з переданим текстовим описом завдання та додає його до масиву todoItems.</w:t>
@@ -2416,7 +1959,6 @@
           <w:kern w:val="0"/>
           <w:sz w:val="28"/>
           <w:szCs w:val="28"/>
-          <w:lang/>
           <w14:ligatures w14:val="none"/>
         </w:rPr>
       </w:pPr>
@@ -2426,7 +1968,6 @@
           <w:kern w:val="0"/>
           <w:sz w:val="28"/>
           <w:szCs w:val="28"/>
-          <w:lang/>
           <w14:ligatures w14:val="none"/>
         </w:rPr>
         <w:t>Ця модель даних дозволяє створювати і управляти списком завдань для конкретного користувача. Клас TodoList містить метод addItem, який дозволяє додавати нові завдання до списку, а властивість items дозволяє звертатися до списку завдань для читання.</w:t>
@@ -2450,6 +1991,7 @@
           <w:lang w:val="en-US"/>
         </w:rPr>
       </w:pPr>
+      <w:bookmarkStart w:id="3" w:name="_Toc148554405"/>
       <w:r>
         <w:rPr>
           <w:rFonts w:ascii="Times New Roman" w:hAnsi="Times New Roman" w:cs="Times New Roman"/>
@@ -2498,7 +2040,7 @@
         </w:rPr>
         <w:t>.</w:t>
       </w:r>
-      <w:bookmarkEnd w:id="2"/>
+      <w:bookmarkEnd w:id="3"/>
     </w:p>
     <w:p>
       <w:pPr>
@@ -3773,6 +3315,7 @@
           <w:lang w:val="en-US"/>
         </w:rPr>
       </w:pPr>
+      <w:bookmarkStart w:id="4" w:name="_Toc148554406"/>
       <w:r>
         <w:rPr>
           <w:rFonts w:ascii="Times New Roman" w:hAnsi="Times New Roman" w:cs="Times New Roman"/>
@@ -3785,6 +3328,7 @@
         </w:rPr>
         <w:t>Двосторонні прив’язки даних: призначення, використання</w:t>
       </w:r>
+      <w:bookmarkEnd w:id="4"/>
     </w:p>
     <w:p>
       <w:pPr>
@@ -3868,6 +3412,7 @@
       <w:r>
         <w:rPr>
           <w:rFonts w:ascii="Times New Roman" w:eastAsia="Times New Roman" w:hAnsi="Times New Roman" w:cs="Times New Roman"/>
+          <w:noProof/>
           <w:kern w:val="0"/>
           <w:sz w:val="28"/>
           <w:szCs w:val="28"/>
@@ -3922,7 +3467,6 @@
           <w:kern w:val="0"/>
           <w:sz w:val="28"/>
           <w:szCs w:val="28"/>
-          <w:lang/>
           <w14:ligatures w14:val="none"/>
         </w:rPr>
       </w:pPr>
@@ -3932,7 +3476,6 @@
           <w:kern w:val="0"/>
           <w:sz w:val="28"/>
           <w:szCs w:val="28"/>
-          <w:lang/>
           <w14:ligatures w14:val="none"/>
         </w:rPr>
         <w:lastRenderedPageBreak/>
@@ -3968,7 +3511,6 @@
           <w:kern w:val="0"/>
           <w:sz w:val="28"/>
           <w:szCs w:val="28"/>
-          <w:lang/>
           <w14:ligatures w14:val="none"/>
         </w:rPr>
         <w:t xml:space="preserve"> двосторонню прив'язку для компонента &lt;mat-slide-toggle&gt;. ngModel - це директива, яка дозволяє створити двосторонню прив'язку між властивістю showComplete вашого компоненту і значенням перемикача.</w:t>
@@ -3986,7 +3528,6 @@
           <w:kern w:val="0"/>
           <w:sz w:val="28"/>
           <w:szCs w:val="28"/>
-          <w:lang/>
           <w14:ligatures w14:val="none"/>
         </w:rPr>
       </w:pPr>
@@ -3996,7 +3537,6 @@
           <w:kern w:val="0"/>
           <w:sz w:val="28"/>
           <w:szCs w:val="28"/>
-          <w:lang/>
           <w14:ligatures w14:val="none"/>
         </w:rPr>
         <w:t xml:space="preserve">showComplete: Це властивість </w:t>
@@ -4018,7 +3558,6 @@
           <w:kern w:val="0"/>
           <w:sz w:val="28"/>
           <w:szCs w:val="28"/>
-          <w:lang/>
           <w14:ligatures w14:val="none"/>
         </w:rPr>
         <w:t xml:space="preserve"> компоненту, яка відповідає за стан перемикача (включено або виключено).</w:t>
@@ -4033,7 +3572,6 @@
           <w:kern w:val="0"/>
           <w:sz w:val="28"/>
           <w:szCs w:val="28"/>
-          <w:lang/>
           <w14:ligatures w14:val="none"/>
         </w:rPr>
       </w:pPr>
@@ -4043,7 +3581,6 @@
           <w:kern w:val="0"/>
           <w:sz w:val="28"/>
           <w:szCs w:val="28"/>
-          <w:lang/>
           <w14:ligatures w14:val="none"/>
         </w:rPr>
         <w:t xml:space="preserve">Коли користувач перемикає mat-slide-toggle, значення showComplete автоматично оновлюється в </w:t>
@@ -4065,7 +3602,6 @@
           <w:kern w:val="0"/>
           <w:sz w:val="28"/>
           <w:szCs w:val="28"/>
-          <w:lang/>
           <w14:ligatures w14:val="none"/>
         </w:rPr>
         <w:t xml:space="preserve"> компоненті. Це означає, що якщо перемикач включений, showComplete буде true, і навпаки, якщо він виключений, showComplete буде false. Навпаки, якщо ви змінюєте showComplete у вашому компоненті, то відображення перемикача в шаблоні також оновиться відповідно до нового значення.</w:t>
@@ -4087,7 +3623,6 @@
           <w:kern w:val="0"/>
           <w:sz w:val="28"/>
           <w:szCs w:val="28"/>
-          <w:lang/>
           <w14:ligatures w14:val="none"/>
         </w:rPr>
         <w:t>Це дозволяє забезпечити синхронізацію між даними в моделі та їх відображенням у вигляді на стороні користувача.</w:t>
@@ -4111,6 +3646,7 @@
           <w:lang w:val="en-US"/>
         </w:rPr>
       </w:pPr>
+      <w:bookmarkStart w:id="5" w:name="_Toc148554407"/>
       <w:r>
         <w:rPr>
           <w:rFonts w:ascii="Times New Roman" w:hAnsi="Times New Roman" w:cs="Times New Roman"/>
@@ -4171,6 +3707,7 @@
         </w:rPr>
         <w:t>призначення, застосування, приклади</w:t>
       </w:r>
+      <w:bookmarkEnd w:id="5"/>
     </w:p>
     <w:p>
       <w:pPr>
@@ -4180,7 +3717,6 @@
           <w:kern w:val="0"/>
           <w:sz w:val="28"/>
           <w:szCs w:val="28"/>
-          <w:lang/>
           <w14:ligatures w14:val="none"/>
         </w:rPr>
       </w:pPr>
@@ -4190,7 +3726,6 @@
           <w:kern w:val="0"/>
           <w:sz w:val="28"/>
           <w:szCs w:val="28"/>
-          <w:lang/>
           <w14:ligatures w14:val="none"/>
         </w:rPr>
         <w:t>Функція filter в JavaScript призначена для фільтрації масиву на основі заданої умови. Вона створює новий масив, який містить тільки ті елементи з вихідного масиву, для яких умова виконується (повертає true).</w:t>
@@ -4204,7 +3739,6 @@
           <w:kern w:val="0"/>
           <w:sz w:val="28"/>
           <w:szCs w:val="28"/>
-          <w:lang/>
           <w14:ligatures w14:val="none"/>
         </w:rPr>
       </w:pPr>
@@ -4214,7 +3748,6 @@
           <w:kern w:val="0"/>
           <w:sz w:val="28"/>
           <w:szCs w:val="28"/>
-          <w:lang/>
           <w14:ligatures w14:val="none"/>
         </w:rPr>
         <w:t>У вашому коді Angular, функція filter використовується для фільтрації списку завдань (list.items) залежно від умови, яку ви вказуєте. Ось приклади використання функції filter в вашому коді:</w:t>
@@ -4229,7 +3762,6 @@
           <w:kern w:val="0"/>
           <w:sz w:val="28"/>
           <w:szCs w:val="28"/>
-          <w:lang/>
           <w14:ligatures w14:val="none"/>
         </w:rPr>
       </w:pPr>
@@ -4241,7 +3773,6 @@
           <w:kern w:val="0"/>
           <w:sz w:val="28"/>
           <w:szCs w:val="28"/>
-          <w:lang/>
           <w14:ligatures w14:val="none"/>
         </w:rPr>
         <w:t>get itemCount()</w:t>
@@ -4252,7 +3783,6 @@
           <w:kern w:val="0"/>
           <w:sz w:val="28"/>
           <w:szCs w:val="28"/>
-          <w:lang/>
           <w14:ligatures w14:val="none"/>
         </w:rPr>
         <w:t>: Цей метод повертає кількість невиконаних завдань. Він використовує функцію filter для створення нового масиву, який містить тільки невиконані завдання (де item.complete дорівнює false), і обчислює довжину цього масиву.</w:t>
@@ -4269,17 +3799,16 @@
           <w:kern w:val="0"/>
           <w:sz w:val="28"/>
           <w:szCs w:val="28"/>
-          <w:lang/>
           <w14:ligatures w14:val="none"/>
         </w:rPr>
       </w:pPr>
       <w:r>
         <w:rPr>
           <w:rFonts w:ascii="Times New Roman" w:eastAsia="Times New Roman" w:hAnsi="Times New Roman" w:cs="Times New Roman"/>
+          <w:noProof/>
           <w:kern w:val="0"/>
           <w:sz w:val="28"/>
           <w:szCs w:val="28"/>
-          <w:lang/>
           <w14:ligatures w14:val="none"/>
         </w:rPr>
         <w:drawing>
@@ -4328,7 +3857,6 @@
           <w:kern w:val="0"/>
           <w:sz w:val="28"/>
           <w:szCs w:val="28"/>
-          <w:lang/>
           <w14:ligatures w14:val="none"/>
         </w:rPr>
       </w:pPr>
@@ -4340,7 +3868,6 @@
           <w:kern w:val="0"/>
           <w:sz w:val="28"/>
           <w:szCs w:val="28"/>
-          <w:lang/>
           <w14:ligatures w14:val="none"/>
         </w:rPr>
         <w:lastRenderedPageBreak/>
@@ -4352,7 +3879,6 @@
           <w:kern w:val="0"/>
           <w:sz w:val="28"/>
           <w:szCs w:val="28"/>
-          <w:lang/>
           <w14:ligatures w14:val="none"/>
         </w:rPr>
         <w:t>: Цей метод повертає масив завдань для відображення в вашому списку. Він використовує функцію filter, щоб вибрати тільки ті завдання, які повинні бути відображені в залежності від значення showComplete. Якщо showComplete встановлено в true, то усі завдання включаються; в іншому випадку включаються тільки невиконані завдання.</w:t>
@@ -4366,17 +3892,16 @@
           <w:kern w:val="0"/>
           <w:sz w:val="28"/>
           <w:szCs w:val="28"/>
-          <w:lang/>
           <w14:ligatures w14:val="none"/>
         </w:rPr>
       </w:pPr>
       <w:r>
         <w:rPr>
           <w:rFonts w:ascii="Times New Roman" w:eastAsia="Times New Roman" w:hAnsi="Times New Roman" w:cs="Times New Roman"/>
+          <w:noProof/>
           <w:kern w:val="0"/>
           <w:sz w:val="28"/>
           <w:szCs w:val="28"/>
-          <w:lang/>
           <w14:ligatures w14:val="none"/>
         </w:rPr>
         <w:drawing>
@@ -4424,7 +3949,6 @@
           <w:kern w:val="0"/>
           <w:sz w:val="28"/>
           <w:szCs w:val="28"/>
-          <w:lang/>
           <w14:ligatures w14:val="none"/>
         </w:rPr>
       </w:pPr>
@@ -4434,7 +3958,6 @@
           <w:kern w:val="0"/>
           <w:sz w:val="28"/>
           <w:szCs w:val="28"/>
-          <w:lang/>
           <w14:ligatures w14:val="none"/>
         </w:rPr>
         <w:t>Функція filter дозволяє ефективно фільтрувати дані у масиві відповідно до заданих критеріїв. У вашому коді вона використовується для підрахунку кількості невиконаних завдань та відображення завдань залежно від значення showComplete.</w:t>
@@ -4494,7 +4017,7 @@
           <w:szCs w:val="28"/>
         </w:rPr>
       </w:pPr>
-      <w:bookmarkStart w:id="3" w:name="_Toc147436561"/>
+      <w:bookmarkStart w:id="6" w:name="_Toc148554408"/>
       <w:r>
         <w:rPr>
           <w:rFonts w:ascii="Times New Roman" w:eastAsia="Times New Roman" w:hAnsi="Times New Roman" w:cs="Times New Roman"/>
@@ -4508,7 +4031,7 @@
         <w:lastRenderedPageBreak/>
         <w:t>Висновки</w:t>
       </w:r>
-      <w:bookmarkEnd w:id="3"/>
+      <w:bookmarkEnd w:id="6"/>
     </w:p>
     <w:p>
       <w:pPr>
@@ -4716,7 +4239,7 @@
         </w:rPr>
         <w:br w:type="page"/>
       </w:r>
-      <w:bookmarkStart w:id="4" w:name="_Toc147436562"/>
+      <w:bookmarkStart w:id="7" w:name="_Toc148554409"/>
       <w:r>
         <w:rPr>
           <w:rFonts w:ascii="Times New Roman" w:eastAsia="Times New Roman" w:hAnsi="Times New Roman" w:cs="Times New Roman"/>
@@ -4730,7 +4253,7 @@
         <w:lastRenderedPageBreak/>
         <w:t>Список літератури</w:t>
       </w:r>
-      <w:bookmarkEnd w:id="4"/>
+      <w:bookmarkEnd w:id="7"/>
     </w:p>
     <w:p>
       <w:pPr>
@@ -8821,7 +8344,6 @@
       <w:kern w:val="0"/>
       <w:sz w:val="20"/>
       <w:szCs w:val="20"/>
-      <w:lang/>
       <w14:ligatures w14:val="none"/>
     </w:rPr>
   </w:style>
@@ -8837,7 +8359,6 @@
       <w:kern w:val="0"/>
       <w:sz w:val="20"/>
       <w:szCs w:val="20"/>
-      <w:lang/>
       <w14:ligatures w14:val="none"/>
     </w:rPr>
   </w:style>

--- a/Звіт лабораторна робота 3.docx
+++ b/Звіт лабораторна робота 3.docx
@@ -440,7 +440,7 @@
           <w:lang w:eastAsia="ar-SA"/>
         </w:rPr>
       </w:pPr>
-      <w:bookmarkStart w:id="0" w:name="_Toc148554401"/>
+      <w:bookmarkStart w:id="0" w:name="_Toc148684176"/>
       <w:r>
         <w:rPr>
           <w:rFonts w:ascii="Times New Roman" w:hAnsi="Times New Roman" w:cs="Times New Roman"/>
@@ -506,7 +506,7 @@
           <w:r>
             <w:fldChar w:fldCharType="separate"/>
           </w:r>
-          <w:hyperlink w:anchor="_Toc148554401" w:history="1">
+          <w:hyperlink w:anchor="_Toc148684176" w:history="1">
             <w:r>
               <w:rPr>
                 <w:rStyle w:val="a6"/>
@@ -534,7 +534,7 @@
                 <w:noProof/>
                 <w:webHidden/>
               </w:rPr>
-              <w:instrText xml:space="preserve"> PAGEREF _Toc148554401 \h </w:instrText>
+              <w:instrText xml:space="preserve"> PAGEREF _Toc148684176 \h </w:instrText>
             </w:r>
             <w:r>
               <w:rPr>
@@ -581,7 +581,7 @@
               <w:lang/>
             </w:rPr>
           </w:pPr>
-          <w:hyperlink w:anchor="_Toc148554403" w:history="1">
+          <w:hyperlink w:anchor="_Toc148684178" w:history="1">
             <w:r>
               <w:rPr>
                 <w:rStyle w:val="a6"/>
@@ -609,7 +609,7 @@
                 <w:noProof/>
                 <w:webHidden/>
               </w:rPr>
-              <w:instrText xml:space="preserve"> PAGEREF _Toc148554403 \h </w:instrText>
+              <w:instrText xml:space="preserve"> PAGEREF _Toc148684178 \h </w:instrText>
             </w:r>
             <w:r>
               <w:rPr>
@@ -657,7 +657,7 @@
               <w:lang/>
             </w:rPr>
           </w:pPr>
-          <w:hyperlink w:anchor="_Toc148554404" w:history="1">
+          <w:hyperlink w:anchor="_Toc148684179" w:history="1">
             <w:r>
               <w:rPr>
                 <w:rStyle w:val="a6"/>
@@ -711,7 +711,7 @@
                 <w:noProof/>
                 <w:webHidden/>
               </w:rPr>
-              <w:instrText xml:space="preserve"> PAGEREF _Toc148554404 \h </w:instrText>
+              <w:instrText xml:space="preserve"> PAGEREF _Toc148684179 \h </w:instrText>
             </w:r>
             <w:r>
               <w:rPr>
@@ -760,7 +760,7 @@
               <w:lang/>
             </w:rPr>
           </w:pPr>
-          <w:hyperlink w:anchor="_Toc148554405" w:history="1">
+          <w:hyperlink w:anchor="_Toc148684180" w:history="1">
             <w:r>
               <w:rPr>
                 <w:rStyle w:val="a6"/>
@@ -768,7 +768,15 @@
                 <w:noProof/>
                 <w:lang w:val="en-US"/>
               </w:rPr>
-              <w:t>2)</w:t>
+              <w:t>2</w:t>
+            </w:r>
+            <w:r>
+              <w:rPr>
+                <w:rStyle w:val="a6"/>
+                <w:b/>
+                <w:noProof/>
+              </w:rPr>
+              <w:t>)</w:t>
             </w:r>
             <w:r>
               <w:rPr>
@@ -793,23 +801,7 @@
                 <w:b/>
                 <w:noProof/>
               </w:rPr>
-              <w:t>Призначення та</w:t>
-            </w:r>
-            <w:r>
-              <w:rPr>
-                <w:rStyle w:val="a6"/>
-                <w:b/>
-                <w:noProof/>
-              </w:rPr>
-              <w:t xml:space="preserve"> </w:t>
-            </w:r>
-            <w:r>
-              <w:rPr>
-                <w:rStyle w:val="a6"/>
-                <w:b/>
-                <w:noProof/>
-              </w:rPr>
-              <w:t>використання</w:t>
+              <w:t>Призначення та використання</w:t>
             </w:r>
             <w:r>
               <w:rPr>
@@ -839,7 +831,7 @@
                 <w:noProof/>
                 <w:webHidden/>
               </w:rPr>
-              <w:instrText xml:space="preserve"> PAGEREF _Toc148554405 \h </w:instrText>
+              <w:instrText xml:space="preserve"> PAGEREF _Toc148684180 \h </w:instrText>
             </w:r>
             <w:r>
               <w:rPr>
@@ -888,7 +880,7 @@
               <w:lang/>
             </w:rPr>
           </w:pPr>
-          <w:hyperlink w:anchor="_Toc148554406" w:history="1">
+          <w:hyperlink w:anchor="_Toc148684181" w:history="1">
             <w:r>
               <w:rPr>
                 <w:rStyle w:val="a6"/>
@@ -925,7 +917,7 @@
                 <w:noProof/>
                 <w:webHidden/>
               </w:rPr>
-              <w:instrText xml:space="preserve"> PAGEREF _Toc148554406 \h </w:instrText>
+              <w:instrText xml:space="preserve"> PAGEREF _Toc148684181 \h </w:instrText>
             </w:r>
             <w:r>
               <w:rPr>
@@ -974,7 +966,7 @@
               <w:lang/>
             </w:rPr>
           </w:pPr>
-          <w:hyperlink w:anchor="_Toc148554407" w:history="1">
+          <w:hyperlink w:anchor="_Toc148684182" w:history="1">
             <w:r>
               <w:rPr>
                 <w:rStyle w:val="a6"/>
@@ -982,7 +974,15 @@
                 <w:noProof/>
                 <w:lang w:val="en-US"/>
               </w:rPr>
-              <w:t>4)</w:t>
+              <w:t>4</w:t>
+            </w:r>
+            <w:r>
+              <w:rPr>
+                <w:rStyle w:val="a6"/>
+                <w:b/>
+                <w:noProof/>
+              </w:rPr>
+              <w:t>)</w:t>
             </w:r>
             <w:r>
               <w:rPr>
@@ -1045,7 +1045,7 @@
                 <w:noProof/>
                 <w:webHidden/>
               </w:rPr>
-              <w:instrText xml:space="preserve"> PAGEREF _Toc148554407 \h </w:instrText>
+              <w:instrText xml:space="preserve"> PAGEREF _Toc148684182 \h </w:instrText>
             </w:r>
             <w:r>
               <w:rPr>
@@ -1080,6 +1080,7 @@
           <w:pPr>
             <w:pStyle w:val="11"/>
             <w:tabs>
+              <w:tab w:val="left" w:pos="660"/>
               <w:tab w:val="right" w:leader="dot" w:pos="9629"/>
             </w:tabs>
             <w:rPr>
@@ -1092,7 +1093,103 @@
               <w:lang/>
             </w:rPr>
           </w:pPr>
-          <w:hyperlink w:anchor="_Toc148554408" w:history="1">
+          <w:hyperlink w:anchor="_Toc148684183" w:history="1">
+            <w:r>
+              <w:rPr>
+                <w:rStyle w:val="a6"/>
+                <w:b/>
+                <w:noProof/>
+                <w:lang w:val="en-US"/>
+              </w:rPr>
+              <w:t>5)</w:t>
+            </w:r>
+            <w:r>
+              <w:rPr>
+                <w:rFonts w:asciiTheme="minorHAnsi" w:eastAsiaTheme="minorEastAsia" w:hAnsiTheme="minorHAnsi" w:cstheme="minorBidi"/>
+                <w:bCs w:val="0"/>
+                <w:caps w:val="0"/>
+                <w:noProof/>
+                <w:sz w:val="22"/>
+                <w:szCs w:val="22"/>
+                <w:lang/>
+              </w:rPr>
+              <w:tab/>
+            </w:r>
+            <w:r>
+              <w:rPr>
+                <w:rStyle w:val="a6"/>
+                <w:b/>
+                <w:noProof/>
+              </w:rPr>
+              <w:t>Посилання на розгорнутий додаток</w:t>
+            </w:r>
+            <w:r>
+              <w:rPr>
+                <w:noProof/>
+                <w:webHidden/>
+              </w:rPr>
+              <w:tab/>
+            </w:r>
+            <w:r>
+              <w:rPr>
+                <w:noProof/>
+                <w:webHidden/>
+              </w:rPr>
+              <w:fldChar w:fldCharType="begin"/>
+            </w:r>
+            <w:r>
+              <w:rPr>
+                <w:noProof/>
+                <w:webHidden/>
+              </w:rPr>
+              <w:instrText xml:space="preserve"> PAGEREF _Toc148684183 \h </w:instrText>
+            </w:r>
+            <w:r>
+              <w:rPr>
+                <w:noProof/>
+                <w:webHidden/>
+              </w:rPr>
+            </w:r>
+            <w:r>
+              <w:rPr>
+                <w:noProof/>
+                <w:webHidden/>
+              </w:rPr>
+              <w:fldChar w:fldCharType="separate"/>
+            </w:r>
+            <w:r>
+              <w:rPr>
+                <w:noProof/>
+                <w:webHidden/>
+              </w:rPr>
+              <w:t>8</w:t>
+            </w:r>
+            <w:r>
+              <w:rPr>
+                <w:noProof/>
+                <w:webHidden/>
+              </w:rPr>
+              <w:fldChar w:fldCharType="end"/>
+            </w:r>
+          </w:hyperlink>
+        </w:p>
+        <w:p>
+          <w:pPr>
+            <w:pStyle w:val="11"/>
+            <w:tabs>
+              <w:tab w:val="right" w:leader="dot" w:pos="9629"/>
+            </w:tabs>
+            <w:rPr>
+              <w:rFonts w:asciiTheme="minorHAnsi" w:eastAsiaTheme="minorEastAsia" w:hAnsiTheme="minorHAnsi" w:cstheme="minorBidi"/>
+              <w:bCs w:val="0"/>
+              <w:caps w:val="0"/>
+              <w:noProof/>
+              <w:sz w:val="22"/>
+              <w:szCs w:val="22"/>
+              <w:lang/>
+            </w:rPr>
+          </w:pPr>
+          <w:hyperlink w:anchor="_Toc148684184" w:history="1">
             <w:r>
               <w:rPr>
                 <w:rStyle w:val="a6"/>
@@ -1121,7 +1218,7 @@
                 <w:noProof/>
                 <w:webHidden/>
               </w:rPr>
-              <w:instrText xml:space="preserve"> PAGEREF _Toc148554408 \h </w:instrText>
+              <w:instrText xml:space="preserve"> PAGEREF _Toc148684184 \h </w:instrText>
             </w:r>
             <w:r>
               <w:rPr>
@@ -1168,7 +1265,7 @@
               <w:lang/>
             </w:rPr>
           </w:pPr>
-          <w:hyperlink w:anchor="_Toc148554409" w:history="1">
+          <w:hyperlink w:anchor="_Toc148684185" w:history="1">
             <w:r>
               <w:rPr>
                 <w:rStyle w:val="a6"/>
@@ -1197,7 +1294,7 @@
                 <w:noProof/>
                 <w:webHidden/>
               </w:rPr>
-              <w:instrText xml:space="preserve"> PAGEREF _Toc148554409 \h </w:instrText>
+              <w:instrText xml:space="preserve"> PAGEREF _Toc148684185 \h </w:instrText>
             </w:r>
             <w:r>
               <w:rPr>
@@ -1300,7 +1397,7 @@
           <w:lang w:val="uk-UA"/>
         </w:rPr>
       </w:pPr>
-      <w:bookmarkStart w:id="1" w:name="_Toc148554403"/>
+      <w:bookmarkStart w:id="1" w:name="_Toc148684178"/>
       <w:r>
         <w:rPr>
           <w:rFonts w:ascii="Times New Roman" w:hAnsi="Times New Roman" w:cs="Times New Roman"/>
@@ -1550,7 +1647,7 @@
           <w:lang w:val="en-US"/>
         </w:rPr>
       </w:pPr>
-      <w:bookmarkStart w:id="2" w:name="_Toc148554404"/>
+      <w:bookmarkStart w:id="2" w:name="_Toc148684179"/>
       <w:r>
         <w:rPr>
           <w:rFonts w:ascii="Times New Roman" w:hAnsi="Times New Roman" w:cs="Times New Roman"/>
@@ -1991,7 +2088,7 @@
           <w:lang w:val="en-US"/>
         </w:rPr>
       </w:pPr>
-      <w:bookmarkStart w:id="3" w:name="_Toc148554405"/>
+      <w:bookmarkStart w:id="3" w:name="_Toc148684180"/>
       <w:r>
         <w:rPr>
           <w:rFonts w:ascii="Times New Roman" w:hAnsi="Times New Roman" w:cs="Times New Roman"/>
@@ -3315,7 +3412,7 @@
           <w:lang w:val="en-US"/>
         </w:rPr>
       </w:pPr>
-      <w:bookmarkStart w:id="4" w:name="_Toc148554406"/>
+      <w:bookmarkStart w:id="4" w:name="_Toc148684181"/>
       <w:r>
         <w:rPr>
           <w:rFonts w:ascii="Times New Roman" w:hAnsi="Times New Roman" w:cs="Times New Roman"/>
@@ -3646,7 +3743,7 @@
           <w:lang w:val="en-US"/>
         </w:rPr>
       </w:pPr>
-      <w:bookmarkStart w:id="5" w:name="_Toc148554407"/>
+      <w:bookmarkStart w:id="5" w:name="_Toc148684182"/>
       <w:r>
         <w:rPr>
           <w:rFonts w:ascii="Times New Roman" w:hAnsi="Times New Roman" w:cs="Times New Roman"/>
@@ -3965,13 +4062,111 @@
     </w:p>
     <w:p>
       <w:pPr>
+        <w:pStyle w:val="1"/>
+        <w:numPr>
+          <w:ilvl w:val="0"/>
+          <w:numId w:val="12"/>
+        </w:numPr>
         <w:spacing w:line="360" w:lineRule="auto"/>
-        <w:ind w:firstLine="720"/>
-        <w:rPr>
-          <w:rFonts w:ascii="Times New Roman" w:hAnsi="Times New Roman" w:cs="Times New Roman"/>
-          <w:sz w:val="28"/>
-          <w:szCs w:val="28"/>
-          <w:lang w:val="uk-UA"/>
+        <w:rPr>
+          <w:rFonts w:ascii="Times New Roman" w:hAnsi="Times New Roman" w:cs="Times New Roman"/>
+          <w:b/>
+          <w:bCs/>
+          <w:color w:val="auto"/>
+          <w:sz w:val="28"/>
+          <w:szCs w:val="28"/>
+          <w:lang w:val="en-US"/>
+        </w:rPr>
+      </w:pPr>
+      <w:bookmarkStart w:id="6" w:name="_Toc148684183"/>
+      <w:r>
+        <w:rPr>
+          <w:rFonts w:ascii="Times New Roman" w:hAnsi="Times New Roman" w:cs="Times New Roman"/>
+          <w:b/>
+          <w:bCs/>
+          <w:color w:val="auto"/>
+          <w:sz w:val="28"/>
+          <w:szCs w:val="28"/>
+          <w:lang w:val="uk-UA"/>
+        </w:rPr>
+        <w:t>Посилання на розгорнутий додаток</w:t>
+      </w:r>
+      <w:bookmarkEnd w:id="6"/>
+    </w:p>
+    <w:p>
+      <w:pPr>
+        <w:spacing w:before="100" w:beforeAutospacing="1" w:after="100" w:afterAutospacing="1" w:line="360" w:lineRule="auto"/>
+        <w:ind w:left="720"/>
+        <w:rPr>
+          <w:rFonts w:ascii="Times New Roman" w:eastAsia="Times New Roman" w:hAnsi="Times New Roman" w:cs="Times New Roman"/>
+          <w:kern w:val="0"/>
+          <w:sz w:val="28"/>
+          <w:szCs w:val="28"/>
+          <w:lang w:val="uk-UA"/>
+          <w14:ligatures w14:val="none"/>
+        </w:rPr>
+      </w:pPr>
+      <w:r>
+        <w:rPr>
+          <w:rFonts w:ascii="Times New Roman" w:eastAsia="Times New Roman" w:hAnsi="Times New Roman" w:cs="Times New Roman"/>
+          <w:kern w:val="0"/>
+          <w:sz w:val="28"/>
+          <w:szCs w:val="28"/>
+          <w:lang w:val="uk-UA"/>
+          <w14:ligatures w14:val="none"/>
+        </w:rPr>
+        <w:t xml:space="preserve">Додаток розміщений за </w:t>
+      </w:r>
+      <w:proofErr w:type="spellStart"/>
+      <w:r>
+        <w:rPr>
+          <w:rFonts w:ascii="Times New Roman" w:eastAsia="Times New Roman" w:hAnsi="Times New Roman" w:cs="Times New Roman"/>
+          <w:kern w:val="0"/>
+          <w:sz w:val="28"/>
+          <w:szCs w:val="28"/>
+          <w:lang w:val="uk-UA"/>
+          <w14:ligatures w14:val="none"/>
+        </w:rPr>
+        <w:t>адресою</w:t>
+      </w:r>
+      <w:proofErr w:type="spellEnd"/>
+      <w:r>
+        <w:rPr>
+          <w:rFonts w:ascii="Times New Roman" w:eastAsia="Times New Roman" w:hAnsi="Times New Roman" w:cs="Times New Roman"/>
+          <w:kern w:val="0"/>
+          <w:sz w:val="28"/>
+          <w:szCs w:val="28"/>
+          <w:lang w:val="uk-UA"/>
+          <w14:ligatures w14:val="none"/>
+        </w:rPr>
+        <w:t xml:space="preserve">: </w:t>
+      </w:r>
+      <w:hyperlink r:id="rId8" w:history="1">
+        <w:r>
+          <w:rPr>
+            <w:rStyle w:val="a6"/>
+            <w:rFonts w:ascii="Times New Roman" w:eastAsia="Times New Roman" w:hAnsi="Times New Roman" w:cs="Times New Roman"/>
+            <w:kern w:val="0"/>
+            <w:sz w:val="28"/>
+            <w:szCs w:val="28"/>
+            <w:lang w:val="uk-UA"/>
+            <w14:ligatures w14:val="none"/>
+          </w:rPr>
+          <w:t>https://trofymovip02laba3.web.app/</w:t>
+        </w:r>
+      </w:hyperlink>
+    </w:p>
+    <w:p>
+      <w:pPr>
+        <w:spacing w:before="100" w:beforeAutospacing="1" w:after="100" w:afterAutospacing="1" w:line="360" w:lineRule="auto"/>
+        <w:ind w:left="720"/>
+        <w:rPr>
+          <w:rFonts w:ascii="Times New Roman" w:eastAsia="Times New Roman" w:hAnsi="Times New Roman" w:cs="Times New Roman"/>
+          <w:kern w:val="0"/>
+          <w:sz w:val="28"/>
+          <w:szCs w:val="28"/>
+          <w:lang w:val="uk-UA"/>
+          <w14:ligatures w14:val="none"/>
         </w:rPr>
       </w:pPr>
     </w:p>
@@ -4017,7 +4212,7 @@
           <w:szCs w:val="28"/>
         </w:rPr>
       </w:pPr>
-      <w:bookmarkStart w:id="6" w:name="_Toc148554408"/>
+      <w:bookmarkStart w:id="7" w:name="_Toc148684184"/>
       <w:r>
         <w:rPr>
           <w:rFonts w:ascii="Times New Roman" w:eastAsia="Times New Roman" w:hAnsi="Times New Roman" w:cs="Times New Roman"/>
@@ -4031,7 +4226,7 @@
         <w:lastRenderedPageBreak/>
         <w:t>Висновки</w:t>
       </w:r>
-      <w:bookmarkEnd w:id="6"/>
+      <w:bookmarkEnd w:id="7"/>
     </w:p>
     <w:p>
       <w:pPr>
@@ -4239,7 +4434,7 @@
         </w:rPr>
         <w:br w:type="page"/>
       </w:r>
-      <w:bookmarkStart w:id="7" w:name="_Toc148554409"/>
+      <w:bookmarkStart w:id="8" w:name="_Toc148684185"/>
       <w:r>
         <w:rPr>
           <w:rFonts w:ascii="Times New Roman" w:eastAsia="Times New Roman" w:hAnsi="Times New Roman" w:cs="Times New Roman"/>
@@ -4253,7 +4448,7 @@
         <w:lastRenderedPageBreak/>
         <w:t>Список літератури</w:t>
       </w:r>
-      <w:bookmarkEnd w:id="7"/>
+      <w:bookmarkEnd w:id="8"/>
     </w:p>
     <w:p>
       <w:pPr>
@@ -4280,7 +4475,7 @@
         </w:rPr>
         <w:t xml:space="preserve">Introduction to the Angular docs [Електронний ресурс] – Режим доступу до ресурсу: </w:t>
       </w:r>
-      <w:hyperlink r:id="rId8" w:history="1">
+      <w:hyperlink r:id="rId9" w:history="1">
         <w:r>
           <w:rPr>
             <w:rStyle w:val="a6"/>
@@ -4328,7 +4523,7 @@
         </w:rPr>
         <w:t xml:space="preserve">Angular. Angular tutorials [Електронний ресурс] / Angular – Режим доступу до ресурсу: </w:t>
       </w:r>
-      <w:hyperlink r:id="rId9" w:history="1">
+      <w:hyperlink r:id="rId10" w:history="1">
         <w:r>
           <w:rPr>
             <w:rStyle w:val="a6"/>
@@ -4379,7 +4574,7 @@
         </w:rPr>
         <w:t xml:space="preserve">The Angular Book [Електронний ресурс] – Режим доступу до ресурсу: </w:t>
       </w:r>
-      <w:hyperlink r:id="rId10" w:history="1">
+      <w:hyperlink r:id="rId11" w:history="1">
         <w:r>
           <w:rPr>
             <w:rStyle w:val="a6"/>
@@ -6012,6 +6207,92 @@
     </w:lvl>
   </w:abstractNum>
   <w:abstractNum w:abstractNumId="13" w15:restartNumberingAfterBreak="0">
+    <w:nsid w:val="40902539"/>
+    <w:multiLevelType w:val="hybridMultilevel"/>
+    <w:tmpl w:val="D0D64226"/>
+    <w:lvl w:ilvl="0" w:tplc="10000011">
+      <w:start w:val="1"/>
+      <w:numFmt w:val="decimal"/>
+      <w:lvlText w:val="%1)"/>
+      <w:lvlJc w:val="left"/>
+      <w:pPr>
+        <w:ind w:left="1080" w:hanging="360"/>
+      </w:pPr>
+    </w:lvl>
+    <w:lvl w:ilvl="1" w:tplc="10000019" w:tentative="1">
+      <w:start w:val="1"/>
+      <w:numFmt w:val="lowerLetter"/>
+      <w:lvlText w:val="%2."/>
+      <w:lvlJc w:val="left"/>
+      <w:pPr>
+        <w:ind w:left="1800" w:hanging="360"/>
+      </w:pPr>
+    </w:lvl>
+    <w:lvl w:ilvl="2" w:tplc="1000001B" w:tentative="1">
+      <w:start w:val="1"/>
+      <w:numFmt w:val="lowerRoman"/>
+      <w:lvlText w:val="%3."/>
+      <w:lvlJc w:val="right"/>
+      <w:pPr>
+        <w:ind w:left="2520" w:hanging="180"/>
+      </w:pPr>
+    </w:lvl>
+    <w:lvl w:ilvl="3" w:tplc="1000000F" w:tentative="1">
+      <w:start w:val="1"/>
+      <w:numFmt w:val="decimal"/>
+      <w:lvlText w:val="%4."/>
+      <w:lvlJc w:val="left"/>
+      <w:pPr>
+        <w:ind w:left="3240" w:hanging="360"/>
+      </w:pPr>
+    </w:lvl>
+    <w:lvl w:ilvl="4" w:tplc="10000019" w:tentative="1">
+      <w:start w:val="1"/>
+      <w:numFmt w:val="lowerLetter"/>
+      <w:lvlText w:val="%5."/>
+      <w:lvlJc w:val="left"/>
+      <w:pPr>
+        <w:ind w:left="3960" w:hanging="360"/>
+      </w:pPr>
+    </w:lvl>
+    <w:lvl w:ilvl="5" w:tplc="1000001B" w:tentative="1">
+      <w:start w:val="1"/>
+      <w:numFmt w:val="lowerRoman"/>
+      <w:lvlText w:val="%6."/>
+      <w:lvlJc w:val="right"/>
+      <w:pPr>
+        <w:ind w:left="4680" w:hanging="180"/>
+      </w:pPr>
+    </w:lvl>
+    <w:lvl w:ilvl="6" w:tplc="1000000F" w:tentative="1">
+      <w:start w:val="1"/>
+      <w:numFmt w:val="decimal"/>
+      <w:lvlText w:val="%7."/>
+      <w:lvlJc w:val="left"/>
+      <w:pPr>
+        <w:ind w:left="5400" w:hanging="360"/>
+      </w:pPr>
+    </w:lvl>
+    <w:lvl w:ilvl="7" w:tplc="10000019" w:tentative="1">
+      <w:start w:val="1"/>
+      <w:numFmt w:val="lowerLetter"/>
+      <w:lvlText w:val="%8."/>
+      <w:lvlJc w:val="left"/>
+      <w:pPr>
+        <w:ind w:left="6120" w:hanging="360"/>
+      </w:pPr>
+    </w:lvl>
+    <w:lvl w:ilvl="8" w:tplc="1000001B" w:tentative="1">
+      <w:start w:val="1"/>
+      <w:numFmt w:val="lowerRoman"/>
+      <w:lvlText w:val="%9."/>
+      <w:lvlJc w:val="right"/>
+      <w:pPr>
+        <w:ind w:left="6840" w:hanging="180"/>
+      </w:pPr>
+    </w:lvl>
+  </w:abstractNum>
+  <w:abstractNum w:abstractNumId="14" w15:restartNumberingAfterBreak="0">
     <w:nsid w:val="41436E6F"/>
     <w:multiLevelType w:val="multilevel"/>
     <w:tmpl w:val="ADE6CBFC"/>
@@ -6128,7 +6409,7 @@
       </w:pPr>
     </w:lvl>
   </w:abstractNum>
-  <w:abstractNum w:abstractNumId="14" w15:restartNumberingAfterBreak="0">
+  <w:abstractNum w:abstractNumId="15" w15:restartNumberingAfterBreak="0">
     <w:nsid w:val="4274132C"/>
     <w:multiLevelType w:val="multilevel"/>
     <w:tmpl w:val="56628664"/>
@@ -6241,7 +6522,7 @@
       </w:pPr>
     </w:lvl>
   </w:abstractNum>
-  <w:abstractNum w:abstractNumId="15" w15:restartNumberingAfterBreak="0">
+  <w:abstractNum w:abstractNumId="16" w15:restartNumberingAfterBreak="0">
     <w:nsid w:val="539A7367"/>
     <w:multiLevelType w:val="hybridMultilevel"/>
     <w:tmpl w:val="1654031E"/>
@@ -6330,7 +6611,7 @@
       </w:pPr>
     </w:lvl>
   </w:abstractNum>
-  <w:abstractNum w:abstractNumId="16" w15:restartNumberingAfterBreak="0">
+  <w:abstractNum w:abstractNumId="17" w15:restartNumberingAfterBreak="0">
     <w:nsid w:val="5BA75B6F"/>
     <w:multiLevelType w:val="multilevel"/>
     <w:tmpl w:val="E0523164"/>
@@ -6447,7 +6728,7 @@
       </w:pPr>
     </w:lvl>
   </w:abstractNum>
-  <w:abstractNum w:abstractNumId="17" w15:restartNumberingAfterBreak="0">
+  <w:abstractNum w:abstractNumId="18" w15:restartNumberingAfterBreak="0">
     <w:nsid w:val="5C9A36F3"/>
     <w:multiLevelType w:val="hybridMultilevel"/>
     <w:tmpl w:val="7CAC45FA"/>
@@ -6533,7 +6814,7 @@
       </w:pPr>
     </w:lvl>
   </w:abstractNum>
-  <w:abstractNum w:abstractNumId="18" w15:restartNumberingAfterBreak="0">
+  <w:abstractNum w:abstractNumId="19" w15:restartNumberingAfterBreak="0">
     <w:nsid w:val="5E620E14"/>
     <w:multiLevelType w:val="hybridMultilevel"/>
     <w:tmpl w:val="E084D824"/>
@@ -6619,7 +6900,7 @@
       </w:pPr>
     </w:lvl>
   </w:abstractNum>
-  <w:abstractNum w:abstractNumId="19" w15:restartNumberingAfterBreak="0">
+  <w:abstractNum w:abstractNumId="20" w15:restartNumberingAfterBreak="0">
     <w:nsid w:val="5FBD1EC3"/>
     <w:multiLevelType w:val="hybridMultilevel"/>
     <w:tmpl w:val="D0D64226"/>
@@ -6705,7 +6986,7 @@
       </w:pPr>
     </w:lvl>
   </w:abstractNum>
-  <w:abstractNum w:abstractNumId="20" w15:restartNumberingAfterBreak="0">
+  <w:abstractNum w:abstractNumId="21" w15:restartNumberingAfterBreak="0">
     <w:nsid w:val="619F6A83"/>
     <w:multiLevelType w:val="multilevel"/>
     <w:tmpl w:val="D808408E"/>
@@ -6838,7 +7119,7 @@
       </w:pPr>
     </w:lvl>
   </w:abstractNum>
-  <w:abstractNum w:abstractNumId="21" w15:restartNumberingAfterBreak="0">
+  <w:abstractNum w:abstractNumId="22" w15:restartNumberingAfterBreak="0">
     <w:nsid w:val="66133C74"/>
     <w:multiLevelType w:val="multilevel"/>
     <w:tmpl w:val="C330C57A"/>
@@ -6951,7 +7232,7 @@
       </w:pPr>
     </w:lvl>
   </w:abstractNum>
-  <w:abstractNum w:abstractNumId="22" w15:restartNumberingAfterBreak="0">
+  <w:abstractNum w:abstractNumId="23" w15:restartNumberingAfterBreak="0">
     <w:nsid w:val="6ABD2AE9"/>
     <w:multiLevelType w:val="multilevel"/>
     <w:tmpl w:val="D8DE65E4"/>
@@ -7064,7 +7345,7 @@
       </w:pPr>
     </w:lvl>
   </w:abstractNum>
-  <w:abstractNum w:abstractNumId="23" w15:restartNumberingAfterBreak="0">
+  <w:abstractNum w:abstractNumId="24" w15:restartNumberingAfterBreak="0">
     <w:nsid w:val="71B45D54"/>
     <w:multiLevelType w:val="multilevel"/>
     <w:tmpl w:val="37CCF37A"/>
@@ -7213,7 +7494,7 @@
       </w:rPr>
     </w:lvl>
   </w:abstractNum>
-  <w:abstractNum w:abstractNumId="24" w15:restartNumberingAfterBreak="0">
+  <w:abstractNum w:abstractNumId="25" w15:restartNumberingAfterBreak="0">
     <w:nsid w:val="723417E8"/>
     <w:multiLevelType w:val="multilevel"/>
     <w:tmpl w:val="A19A2450"/>
@@ -7362,7 +7643,7 @@
       </w:rPr>
     </w:lvl>
   </w:abstractNum>
-  <w:abstractNum w:abstractNumId="25" w15:restartNumberingAfterBreak="0">
+  <w:abstractNum w:abstractNumId="26" w15:restartNumberingAfterBreak="0">
     <w:nsid w:val="7A753EA5"/>
     <w:multiLevelType w:val="multilevel"/>
     <w:tmpl w:val="E0523164"/>
@@ -7479,7 +7760,7 @@
       </w:pPr>
     </w:lvl>
   </w:abstractNum>
-  <w:abstractNum w:abstractNumId="26" w15:restartNumberingAfterBreak="0">
+  <w:abstractNum w:abstractNumId="27" w15:restartNumberingAfterBreak="0">
     <w:nsid w:val="7AA43019"/>
     <w:multiLevelType w:val="multilevel"/>
     <w:tmpl w:val="B4E42B46"/>
@@ -7600,13 +7881,13 @@
     <w:abstractNumId w:val="7"/>
   </w:num>
   <w:num w:numId="2">
-    <w:abstractNumId w:val="25"/>
+    <w:abstractNumId w:val="26"/>
   </w:num>
   <w:num w:numId="3">
-    <w:abstractNumId w:val="13"/>
+    <w:abstractNumId w:val="14"/>
   </w:num>
   <w:num w:numId="4">
-    <w:abstractNumId w:val="16"/>
+    <w:abstractNumId w:val="17"/>
   </w:num>
   <w:num w:numId="5">
     <w:abstractNumId w:val="9"/>
@@ -7615,22 +7896,22 @@
     <w:abstractNumId w:val="2"/>
   </w:num>
   <w:num w:numId="7">
-    <w:abstractNumId w:val="20"/>
+    <w:abstractNumId w:val="21"/>
   </w:num>
   <w:num w:numId="8">
-    <w:abstractNumId w:val="17"/>
+    <w:abstractNumId w:val="18"/>
   </w:num>
   <w:num w:numId="9">
-    <w:abstractNumId w:val="15"/>
+    <w:abstractNumId w:val="16"/>
   </w:num>
   <w:num w:numId="10">
-    <w:abstractNumId w:val="18"/>
+    <w:abstractNumId w:val="19"/>
   </w:num>
   <w:num w:numId="11">
     <w:abstractNumId w:val="11"/>
   </w:num>
   <w:num w:numId="12">
-    <w:abstractNumId w:val="19"/>
+    <w:abstractNumId w:val="20"/>
   </w:num>
   <w:num w:numId="13">
     <w:abstractNumId w:val="10"/>
@@ -7642,25 +7923,25 @@
     <w:abstractNumId w:val="8"/>
   </w:num>
   <w:num w:numId="15">
-    <w:abstractNumId w:val="26"/>
+    <w:abstractNumId w:val="27"/>
   </w:num>
   <w:num w:numId="16">
     <w:abstractNumId w:val="12"/>
   </w:num>
   <w:num w:numId="17">
-    <w:abstractNumId w:val="14"/>
+    <w:abstractNumId w:val="15"/>
   </w:num>
   <w:num w:numId="18">
     <w:abstractNumId w:val="0"/>
   </w:num>
   <w:num w:numId="19">
-    <w:abstractNumId w:val="24"/>
+    <w:abstractNumId w:val="25"/>
   </w:num>
   <w:num w:numId="20">
     <w:abstractNumId w:val="4"/>
   </w:num>
   <w:num w:numId="21">
-    <w:abstractNumId w:val="23"/>
+    <w:abstractNumId w:val="24"/>
   </w:num>
   <w:num w:numId="22">
     <w:abstractNumId w:val="5"/>
@@ -7672,16 +7953,19 @@
     <w:abstractNumId w:val="6"/>
   </w:num>
   <w:num w:numId="25">
-    <w:abstractNumId w:val="21"/>
+    <w:abstractNumId w:val="22"/>
   </w:num>
   <w:num w:numId="26">
     <w:abstractNumId w:val="1"/>
   </w:num>
   <w:num w:numId="27">
-    <w:abstractNumId w:val="22"/>
+    <w:abstractNumId w:val="23"/>
     <w:lvlOverride w:ilvl="0">
       <w:startOverride w:val="2"/>
     </w:lvlOverride>
+  </w:num>
+  <w:num w:numId="28">
+    <w:abstractNumId w:val="13"/>
   </w:num>
 </w:numbering>
 </file>
